--- a/Simple Transformer/training.docx
+++ b/Simple Transformer/training.docx
@@ -1888,6 +1888,9 @@
       <w:pPr>
         <w:ind w:left="0" w:firstLine="0"/>
       </w:pPr>
+      <w:r>
+        <w:t>## maybe false</w:t>
+      </w:r>
     </w:p>
     <w:p>
       <w:pPr>
@@ -2224,26 +2227,557 @@
       <w:pPr>
         <w:ind w:left="0" w:firstLine="0"/>
       </w:pPr>
-    </w:p>
-    <w:p>
-      <w:pPr>
-        <w:ind w:left="0" w:firstLine="0"/>
-      </w:pPr>
-    </w:p>
-    <w:p>
-      <w:pPr>
-        <w:ind w:left="0" w:firstLine="0"/>
-      </w:pPr>
-    </w:p>
-    <w:p>
-      <w:pPr>
-        <w:ind w:left="0" w:firstLine="0"/>
-      </w:pPr>
-    </w:p>
-    <w:p>
-      <w:pPr>
-        <w:ind w:left="0" w:firstLine="0"/>
-      </w:pPr>
+      <w:r>
+        <w:t>###</w:t>
+      </w:r>
+    </w:p>
+    <w:p>
+      <w:pPr>
+        <w:ind w:left="0" w:firstLine="0"/>
+      </w:pPr>
+    </w:p>
+    <w:p>
+      <w:pPr>
+        <w:ind w:left="0" w:firstLine="0"/>
+      </w:pPr>
+    </w:p>
+    <w:p>
+      <w:pPr>
+        <w:ind w:left="0" w:firstLine="0"/>
+      </w:pPr>
+      <w:r>
+        <w:t>Query = input x wQ</w:t>
+      </w:r>
+    </w:p>
+    <w:p>
+      <w:pPr>
+        <w:ind w:left="0" w:firstLine="0"/>
+      </w:pPr>
+      <w:r>
+        <w:t>Key = input x wK</w:t>
+      </w:r>
+    </w:p>
+    <w:p>
+      <w:pPr>
+        <w:ind w:left="0" w:firstLine="0"/>
+      </w:pPr>
+      <w:r>
+        <w:t>Value = input x wV</w:t>
+      </w:r>
+    </w:p>
+    <w:p>
+      <w:pPr>
+        <w:ind w:left="0" w:firstLine="0"/>
+      </w:pPr>
+    </w:p>
+    <w:p>
+      <w:pPr>
+        <w:ind w:left="0" w:firstLine="0"/>
+      </w:pPr>
+      <w:r>
+        <w:t xml:space="preserve">Result </w:t>
+      </w:r>
+      <w:r>
+        <w:tab/>
+        <w:t>= Softmax (Query x T Key) x Value x Output</w:t>
+      </w:r>
+    </w:p>
+    <w:p>
+      <w:pPr>
+        <w:ind w:left="0" w:firstLine="0"/>
+      </w:pPr>
+      <w:r>
+        <w:tab/>
+        <w:t>=</w:t>
+      </w:r>
+      <w:r>
+        <w:t xml:space="preserve"> Query x T Key x Value x Output</w:t>
+      </w:r>
+    </w:p>
+    <w:p>
+      <w:pPr>
+        <w:ind w:left="0" w:firstLine="0"/>
+      </w:pPr>
+      <w:r>
+        <w:tab/>
+        <w:t xml:space="preserve">= </w:t>
+      </w:r>
+      <w:r>
+        <w:t>Sf (</w:t>
+      </w:r>
+      <w:r>
+        <w:t>input x wQ x T wK x T input</w:t>
+      </w:r>
+      <w:r>
+        <w:t>)</w:t>
+      </w:r>
+      <w:r>
+        <w:t xml:space="preserve"> x input x wV x Output</w:t>
+      </w:r>
+    </w:p>
+    <w:p>
+      <w:pPr>
+        <w:ind w:left="0" w:firstLine="0"/>
+      </w:pPr>
+      <w:r>
+        <w:tab/>
+        <w:t>= S x input x wV x Output</w:t>
+      </w:r>
+    </w:p>
+    <w:p>
+      <w:pPr>
+        <w:ind w:left="0" w:firstLine="0"/>
+      </w:pPr>
+      <w:r>
+        <w:tab/>
+        <w:t>= T Output x T wV x T input x input x wK x T wQ x T input</w:t>
+      </w:r>
+    </w:p>
+    <w:p>
+      <w:pPr>
+        <w:ind w:left="0" w:firstLine="0"/>
+      </w:pPr>
+    </w:p>
+    <w:p>
+      <w:pPr>
+        <w:ind w:left="0" w:firstLine="0"/>
+      </w:pPr>
+      <w:r>
+        <w:rPr>
+          <w:color w:val="FF0000"/>
+        </w:rPr>
+        <w:t xml:space="preserve">new </w:t>
+      </w:r>
+      <w:r>
+        <w:rPr>
+          <w:color w:val="FF0000"/>
+        </w:rPr>
+        <w:t xml:space="preserve">wQ </w:t>
+      </w:r>
+      <w:r>
+        <w:rPr>
+          <w:color w:val="FF0000"/>
+        </w:rPr>
+        <w:tab/>
+      </w:r>
+      <w:r>
+        <w:t xml:space="preserve">= T input x </w:t>
+      </w:r>
+      <w:r>
+        <w:rPr>
+          <w:color w:val="4472C4" w:themeColor="accent1"/>
+        </w:rPr>
+        <w:t>error</w:t>
+      </w:r>
+      <w:r>
+        <w:t xml:space="preserve"> x </w:t>
+      </w:r>
+      <w:r>
+        <w:t>T Output x T wV x T input x input x wK</w:t>
+      </w:r>
+    </w:p>
+    <w:p>
+      <w:pPr>
+        <w:ind w:left="0" w:firstLine="0"/>
+        <w:rPr>
+          <w:color w:val="000000" w:themeColor="text1"/>
+        </w:rPr>
+      </w:pPr>
+      <w:r>
+        <w:rPr>
+          <w:color w:val="FF0000"/>
+        </w:rPr>
+        <w:t xml:space="preserve">new </w:t>
+      </w:r>
+      <w:r>
+        <w:rPr>
+          <w:color w:val="FF0000"/>
+        </w:rPr>
+        <w:t>wK</w:t>
+      </w:r>
+      <w:r>
+        <w:t xml:space="preserve"> </w:t>
+      </w:r>
+      <w:r>
+        <w:tab/>
+      </w:r>
+      <w:r>
+        <w:t xml:space="preserve">= </w:t>
+      </w:r>
+      <w:r>
+        <w:t xml:space="preserve">T input x input x wV x Output x </w:t>
+      </w:r>
+      <w:r>
+        <w:rPr>
+          <w:color w:val="4472C4" w:themeColor="accent1"/>
+        </w:rPr>
+        <w:t>error</w:t>
+      </w:r>
+      <w:r>
+        <w:rPr>
+          <w:color w:val="000000" w:themeColor="text1"/>
+        </w:rPr>
+        <w:t xml:space="preserve"> x input x wQ</w:t>
+      </w:r>
+    </w:p>
+    <w:p>
+      <w:pPr>
+        <w:ind w:left="0" w:firstLine="0"/>
+        <w:rPr>
+          <w:color w:val="000000" w:themeColor="text1"/>
+        </w:rPr>
+      </w:pPr>
+      <w:r>
+        <w:rPr>
+          <w:color w:val="FF0000"/>
+        </w:rPr>
+        <w:t>new wV</w:t>
+      </w:r>
+      <w:r>
+        <w:rPr>
+          <w:color w:val="000000" w:themeColor="text1"/>
+        </w:rPr>
+        <w:t xml:space="preserve"> </w:t>
+      </w:r>
+      <w:r>
+        <w:rPr>
+          <w:color w:val="000000" w:themeColor="text1"/>
+        </w:rPr>
+        <w:tab/>
+      </w:r>
+      <w:r>
+        <w:rPr>
+          <w:color w:val="000000" w:themeColor="text1"/>
+        </w:rPr>
+        <w:t xml:space="preserve">= T input x input x wK x T wQ x T input x </w:t>
+      </w:r>
+      <w:r>
+        <w:rPr>
+          <w:color w:val="4472C4" w:themeColor="accent1"/>
+        </w:rPr>
+        <w:t xml:space="preserve">error </w:t>
+      </w:r>
+      <w:r>
+        <w:rPr>
+          <w:color w:val="000000" w:themeColor="text1"/>
+        </w:rPr>
+        <w:t>x T output</w:t>
+      </w:r>
+    </w:p>
+    <w:p>
+      <w:pPr>
+        <w:ind w:left="0" w:firstLine="0"/>
+        <w:rPr>
+          <w:color w:val="000000" w:themeColor="text1"/>
+        </w:rPr>
+      </w:pPr>
+      <w:r>
+        <w:rPr>
+          <w:color w:val="000000" w:themeColor="text1"/>
+        </w:rPr>
+        <w:tab/>
+      </w:r>
+      <w:r>
+        <w:rPr>
+          <w:color w:val="000000" w:themeColor="text1"/>
+        </w:rPr>
+        <w:tab/>
+        <w:t xml:space="preserve">= T input x T S x </w:t>
+      </w:r>
+      <w:r>
+        <w:rPr>
+          <w:color w:val="4472C4" w:themeColor="accent1"/>
+        </w:rPr>
+        <w:t>error</w:t>
+      </w:r>
+      <w:r>
+        <w:rPr>
+          <w:color w:val="000000" w:themeColor="text1"/>
+        </w:rPr>
+        <w:t xml:space="preserve"> x T output</w:t>
+      </w:r>
+    </w:p>
+    <w:p>
+      <w:pPr>
+        <w:ind w:left="0" w:firstLine="0"/>
+        <w:rPr>
+          <w:color w:val="000000" w:themeColor="text1"/>
+        </w:rPr>
+      </w:pPr>
+    </w:p>
+    <w:p>
+      <w:pPr>
+        <w:ind w:left="0" w:firstLine="0"/>
+        <w:rPr>
+          <w:color w:val="000000" w:themeColor="text1"/>
+        </w:rPr>
+      </w:pPr>
+      <w:r>
+        <w:rPr>
+          <w:color w:val="FF0000"/>
+        </w:rPr>
+        <w:t>new input1</w:t>
+      </w:r>
+      <w:r>
+        <w:rPr>
+          <w:color w:val="000000" w:themeColor="text1"/>
+        </w:rPr>
+        <w:t xml:space="preserve"> </w:t>
+      </w:r>
+      <w:r>
+        <w:rPr>
+          <w:color w:val="000000" w:themeColor="text1"/>
+        </w:rPr>
+        <w:tab/>
+      </w:r>
+      <w:r>
+        <w:rPr>
+          <w:color w:val="000000" w:themeColor="text1"/>
+        </w:rPr>
+        <w:t xml:space="preserve">= </w:t>
+      </w:r>
+      <w:r>
+        <w:rPr>
+          <w:color w:val="4472C4" w:themeColor="accent1"/>
+        </w:rPr>
+        <w:t>error</w:t>
+      </w:r>
+      <w:r>
+        <w:rPr>
+          <w:color w:val="000000" w:themeColor="text1"/>
+        </w:rPr>
+        <w:t xml:space="preserve"> x T output x T wV x T input x input x wK x T wQ</w:t>
+      </w:r>
+    </w:p>
+    <w:p>
+      <w:pPr>
+        <w:ind w:left="0" w:firstLine="0"/>
+        <w:rPr>
+          <w:color w:val="000000" w:themeColor="text1"/>
+        </w:rPr>
+      </w:pPr>
+      <w:r>
+        <w:rPr>
+          <w:color w:val="FF0000"/>
+        </w:rPr>
+        <w:t>new input2</w:t>
+      </w:r>
+      <w:r>
+        <w:rPr>
+          <w:color w:val="000000" w:themeColor="text1"/>
+        </w:rPr>
+        <w:t xml:space="preserve"> </w:t>
+      </w:r>
+      <w:r>
+        <w:rPr>
+          <w:color w:val="000000" w:themeColor="text1"/>
+        </w:rPr>
+        <w:tab/>
+      </w:r>
+      <w:r>
+        <w:rPr>
+          <w:color w:val="000000" w:themeColor="text1"/>
+        </w:rPr>
+        <w:t xml:space="preserve">= </w:t>
+      </w:r>
+      <w:r>
+        <w:rPr>
+          <w:color w:val="000000" w:themeColor="text1"/>
+        </w:rPr>
+        <w:t xml:space="preserve">input x wV x Output x </w:t>
+      </w:r>
+      <w:r>
+        <w:rPr>
+          <w:color w:val="4472C4" w:themeColor="accent1"/>
+        </w:rPr>
+        <w:t>error</w:t>
+      </w:r>
+      <w:r>
+        <w:rPr>
+          <w:color w:val="000000" w:themeColor="text1"/>
+        </w:rPr>
+        <w:t xml:space="preserve"> x input x wQ x T wK</w:t>
+      </w:r>
+    </w:p>
+    <w:p>
+      <w:pPr>
+        <w:ind w:left="0" w:firstLine="0"/>
+        <w:rPr>
+          <w:color w:val="000000" w:themeColor="text1"/>
+        </w:rPr>
+      </w:pPr>
+      <w:r>
+        <w:rPr>
+          <w:color w:val="FF0000"/>
+        </w:rPr>
+        <w:t>new input3</w:t>
+      </w:r>
+      <w:r>
+        <w:rPr>
+          <w:color w:val="000000" w:themeColor="text1"/>
+        </w:rPr>
+        <w:t xml:space="preserve"> </w:t>
+      </w:r>
+      <w:r>
+        <w:rPr>
+          <w:color w:val="000000" w:themeColor="text1"/>
+        </w:rPr>
+        <w:tab/>
+      </w:r>
+      <w:r>
+        <w:rPr>
+          <w:color w:val="000000" w:themeColor="text1"/>
+        </w:rPr>
+        <w:t xml:space="preserve">= </w:t>
+      </w:r>
+      <w:r>
+        <w:rPr>
+          <w:color w:val="000000" w:themeColor="text1"/>
+        </w:rPr>
+        <w:t xml:space="preserve">input x wK x T wQ x T input x </w:t>
+      </w:r>
+      <w:r>
+        <w:rPr>
+          <w:color w:val="4472C4" w:themeColor="accent1"/>
+        </w:rPr>
+        <w:t>error</w:t>
+      </w:r>
+      <w:r>
+        <w:rPr>
+          <w:color w:val="000000" w:themeColor="text1"/>
+        </w:rPr>
+        <w:t xml:space="preserve"> x T Output x T wV</w:t>
+      </w:r>
+    </w:p>
+    <w:p>
+      <w:pPr>
+        <w:ind w:left="0" w:firstLine="0"/>
+        <w:rPr>
+          <w:color w:val="000000" w:themeColor="text1"/>
+        </w:rPr>
+      </w:pPr>
+      <w:r>
+        <w:rPr>
+          <w:color w:val="FF0000"/>
+        </w:rPr>
+        <w:t>new output</w:t>
+      </w:r>
+      <w:r>
+        <w:rPr>
+          <w:color w:val="000000" w:themeColor="text1"/>
+        </w:rPr>
+        <w:t xml:space="preserve"> </w:t>
+      </w:r>
+      <w:r>
+        <w:rPr>
+          <w:color w:val="000000" w:themeColor="text1"/>
+        </w:rPr>
+        <w:tab/>
+      </w:r>
+      <w:r>
+        <w:rPr>
+          <w:color w:val="000000" w:themeColor="text1"/>
+        </w:rPr>
+        <w:t xml:space="preserve">= T wV x T input x input x wK x T wQ </w:t>
+      </w:r>
+      <w:r>
+        <w:rPr>
+          <w:color w:val="000000" w:themeColor="text1"/>
+        </w:rPr>
+        <w:t xml:space="preserve">x T input x </w:t>
+      </w:r>
+      <w:r>
+        <w:rPr>
+          <w:color w:val="4472C4" w:themeColor="accent1"/>
+        </w:rPr>
+        <w:t>error</w:t>
+      </w:r>
+    </w:p>
+    <w:p>
+      <w:pPr>
+        <w:ind w:left="0" w:firstLine="0"/>
+        <w:rPr>
+          <w:color w:val="000000" w:themeColor="text1"/>
+        </w:rPr>
+      </w:pPr>
+    </w:p>
+    <w:p>
+      <w:pPr>
+        <w:ind w:left="0" w:firstLine="0"/>
+        <w:rPr>
+          <w:color w:val="000000" w:themeColor="text1"/>
+        </w:rPr>
+      </w:pPr>
+    </w:p>
+    <w:p>
+      <w:pPr>
+        <w:ind w:left="0" w:firstLine="0"/>
+        <w:rPr>
+          <w:color w:val="000000" w:themeColor="text1"/>
+        </w:rPr>
+      </w:pPr>
+    </w:p>
+    <w:p>
+      <w:pPr>
+        <w:ind w:left="0" w:firstLine="0"/>
+        <w:rPr>
+          <w:color w:val="000000" w:themeColor="text1"/>
+        </w:rPr>
+      </w:pPr>
+    </w:p>
+    <w:p>
+      <w:pPr>
+        <w:ind w:left="0" w:firstLine="0"/>
+        <w:rPr>
+          <w:color w:val="000000" w:themeColor="text1"/>
+        </w:rPr>
+      </w:pPr>
+    </w:p>
+    <w:p>
+      <w:pPr>
+        <w:ind w:left="0" w:firstLine="0"/>
+        <w:rPr>
+          <w:color w:val="000000" w:themeColor="text1"/>
+        </w:rPr>
+      </w:pPr>
+    </w:p>
+    <w:p>
+      <w:pPr>
+        <w:ind w:left="0" w:firstLine="0"/>
+        <w:rPr>
+          <w:color w:val="000000" w:themeColor="text1"/>
+        </w:rPr>
+      </w:pPr>
+    </w:p>
+    <w:p>
+      <w:pPr>
+        <w:ind w:left="0" w:firstLine="0"/>
+        <w:rPr>
+          <w:color w:val="000000" w:themeColor="text1"/>
+        </w:rPr>
+      </w:pPr>
+    </w:p>
+    <w:p>
+      <w:pPr>
+        <w:ind w:left="0" w:firstLine="0"/>
+        <w:rPr>
+          <w:color w:val="000000" w:themeColor="text1"/>
+        </w:rPr>
+      </w:pPr>
+    </w:p>
+    <w:p>
+      <w:pPr>
+        <w:ind w:left="0" w:firstLine="0"/>
+        <w:rPr>
+          <w:color w:val="000000" w:themeColor="text1"/>
+        </w:rPr>
+      </w:pPr>
+      <w:r>
+        <w:rPr>
+          <w:color w:val="000000" w:themeColor="text1"/>
+        </w:rPr>
+        <w:t xml:space="preserve"> </w:t>
+      </w:r>
     </w:p>
     <w:sectPr>
       <w:pgSz w:w="11906" w:h="16838"/>

--- a/Simple Transformer/training.docx
+++ b/Simple Transformer/training.docx
@@ -2724,14 +2724,179 @@
           <w:color w:val="000000" w:themeColor="text1"/>
         </w:rPr>
       </w:pPr>
-    </w:p>
-    <w:p>
-      <w:pPr>
-        <w:ind w:left="0" w:firstLine="0"/>
-        <w:rPr>
-          <w:color w:val="000000" w:themeColor="text1"/>
-        </w:rPr>
-      </w:pPr>
+      <w:r>
+        <w:rPr>
+          <w:color w:val="000000" w:themeColor="text1"/>
+        </w:rPr>
+        <w:lastRenderedPageBreak/>
+        <w:t xml:space="preserve">data </w:t>
+      </w:r>
+      <w:r>
+        <w:rPr>
+          <w:color w:val="000000" w:themeColor="text1"/>
+        </w:rPr>
+        <w:tab/>
+      </w:r>
+      <w:r>
+        <w:rPr>
+          <w:color w:val="000000" w:themeColor="text1"/>
+        </w:rPr>
+        <w:tab/>
+        <w:t>= [1, 2, a, 4, 5]</w:t>
+      </w:r>
+    </w:p>
+    <w:p>
+      <w:pPr>
+        <w:ind w:left="0" w:firstLine="0"/>
+        <w:rPr>
+          <w:color w:val="000000" w:themeColor="text1"/>
+        </w:rPr>
+      </w:pPr>
+      <w:r>
+        <w:rPr>
+          <w:color w:val="000000" w:themeColor="text1"/>
+        </w:rPr>
+        <w:t xml:space="preserve">Mean </w:t>
+      </w:r>
+      <w:r>
+        <w:rPr>
+          <w:color w:val="000000" w:themeColor="text1"/>
+        </w:rPr>
+        <w:tab/>
+      </w:r>
+      <w:r>
+        <w:rPr>
+          <w:color w:val="000000" w:themeColor="text1"/>
+        </w:rPr>
+        <w:tab/>
+        <w:t>= sum(data@i) / data size</w:t>
+      </w:r>
+    </w:p>
+    <w:p>
+      <w:pPr>
+        <w:ind w:left="720" w:firstLine="720"/>
+        <w:rPr>
+          <w:color w:val="000000" w:themeColor="text1"/>
+        </w:rPr>
+      </w:pPr>
+      <w:r>
+        <w:rPr>
+          <w:color w:val="000000" w:themeColor="text1"/>
+        </w:rPr>
+        <w:t>= (1 + 2 + a + 4 + 5) / 5</w:t>
+      </w:r>
+    </w:p>
+    <w:p>
+      <w:pPr>
+        <w:ind w:left="720" w:firstLine="720"/>
+        <w:rPr>
+          <w:color w:val="000000" w:themeColor="text1"/>
+        </w:rPr>
+      </w:pPr>
+      <w:r>
+        <w:rPr>
+          <w:color w:val="000000" w:themeColor="text1"/>
+        </w:rPr>
+        <w:t>= (12 + a) / 5</w:t>
+      </w:r>
+    </w:p>
+    <w:p>
+      <w:pPr>
+        <w:ind w:left="0" w:firstLine="0"/>
+        <w:rPr>
+          <w:color w:val="000000" w:themeColor="text1"/>
+        </w:rPr>
+      </w:pPr>
+      <w:r>
+        <w:rPr>
+          <w:color w:val="000000" w:themeColor="text1"/>
+        </w:rPr>
+        <w:t>Variance</w:t>
+      </w:r>
+      <w:r>
+        <w:rPr>
+          <w:color w:val="000000" w:themeColor="text1"/>
+        </w:rPr>
+        <w:tab/>
+        <w:t>= sqrt (sum ((data@i – Mean) ^2) / data size)</w:t>
+      </w:r>
+    </w:p>
+    <w:p>
+      <w:pPr>
+        <w:ind w:left="0" w:firstLine="0"/>
+        <w:rPr>
+          <w:color w:val="000000" w:themeColor="text1"/>
+        </w:rPr>
+      </w:pPr>
+      <w:r>
+        <w:rPr>
+          <w:color w:val="000000" w:themeColor="text1"/>
+        </w:rPr>
+        <w:tab/>
+      </w:r>
+      <w:r>
+        <w:rPr>
+          <w:color w:val="000000" w:themeColor="text1"/>
+        </w:rPr>
+        <w:tab/>
+        <w:t xml:space="preserve">= sqrt ((1 – (12 + a) / </w:t>
+      </w:r>
+      <w:proofErr w:type="gramStart"/>
+      <w:r>
+        <w:rPr>
+          <w:color w:val="000000" w:themeColor="text1"/>
+        </w:rPr>
+        <w:t>5)^</w:t>
+      </w:r>
+      <w:proofErr w:type="gramEnd"/>
+      <w:r>
+        <w:rPr>
+          <w:color w:val="000000" w:themeColor="text1"/>
+        </w:rPr>
+        <w:t>2 + (2 – (12 + a) / 5)^2 + (a – (12 + a) / 5)^2</w:t>
+      </w:r>
+    </w:p>
+    <w:p>
+      <w:pPr>
+        <w:ind w:left="0" w:firstLine="0"/>
+        <w:rPr>
+          <w:color w:val="000000" w:themeColor="text1"/>
+        </w:rPr>
+      </w:pPr>
+      <w:r>
+        <w:rPr>
+          <w:color w:val="000000" w:themeColor="text1"/>
+        </w:rPr>
+        <w:t>Standarization</w:t>
+      </w:r>
+      <w:r>
+        <w:rPr>
+          <w:color w:val="000000" w:themeColor="text1"/>
+        </w:rPr>
+        <w:tab/>
+        <w:t>= (data[i] – Mean) / Variance</w:t>
+      </w:r>
+    </w:p>
+    <w:p>
+      <w:pPr>
+        <w:ind w:left="0" w:firstLine="0"/>
+        <w:rPr>
+          <w:color w:val="000000" w:themeColor="text1"/>
+        </w:rPr>
+      </w:pPr>
+      <w:r>
+        <w:rPr>
+          <w:color w:val="000000" w:themeColor="text1"/>
+        </w:rPr>
+        <w:tab/>
+      </w:r>
+      <w:r>
+        <w:rPr>
+          <w:color w:val="000000" w:themeColor="text1"/>
+        </w:rPr>
+        <w:tab/>
+        <w:t xml:space="preserve">= (x – 1/5) / </w:t>
+      </w:r>
     </w:p>
     <w:p>
       <w:pPr>
